--- a/lesson07/Assignment-7.docx
+++ b/lesson07/Assignment-7.docx
@@ -34,25 +34,13 @@
           <w:lang w:val="en-US"/>
         </w:rPr>
       </w:pPr>
-      <w:proofErr w:type="spellStart"/>
-      <w:proofErr w:type="gramStart"/>
-      <w:r>
-        <w:rPr>
-          <w:sz w:val="24"/>
-          <w:szCs w:val="24"/>
-          <w:lang w:val="en-US"/>
-        </w:rPr>
-        <w:t>document.write</w:t>
-      </w:r>
-      <w:proofErr w:type="spellEnd"/>
-      <w:proofErr w:type="gramEnd"/>
-      <w:r>
-        <w:rPr>
-          <w:sz w:val="24"/>
-          <w:szCs w:val="24"/>
-          <w:lang w:val="en-US"/>
-        </w:rPr>
-        <w:t>(x) inside function C print -&gt;undefined   because it found the variable is declared in that block and hoisted at the top.</w:t>
+      <w:r>
+        <w:rPr>
+          <w:sz w:val="24"/>
+          <w:szCs w:val="24"/>
+          <w:lang w:val="en-US"/>
+        </w:rPr>
+        <w:t>document.write(x) inside function C print -&gt;undefined   because it found the variable is declared in that block and hoisted at the top.</w:t>
       </w:r>
     </w:p>
     <w:p>
@@ -69,25 +57,13 @@
           <w:lang w:val="en-US"/>
         </w:rPr>
       </w:pPr>
-      <w:proofErr w:type="spellStart"/>
-      <w:proofErr w:type="gramStart"/>
-      <w:r>
-        <w:rPr>
-          <w:sz w:val="24"/>
-          <w:szCs w:val="24"/>
-          <w:lang w:val="en-US"/>
-        </w:rPr>
-        <w:t>document.write</w:t>
-      </w:r>
-      <w:proofErr w:type="spellEnd"/>
-      <w:proofErr w:type="gramEnd"/>
-      <w:r>
-        <w:rPr>
-          <w:sz w:val="24"/>
-          <w:szCs w:val="24"/>
-          <w:lang w:val="en-US"/>
-        </w:rPr>
-        <w:t>(a) inside function C print -&gt; 8 because it found the local variable inside the block.</w:t>
+      <w:r>
+        <w:rPr>
+          <w:sz w:val="24"/>
+          <w:szCs w:val="24"/>
+          <w:lang w:val="en-US"/>
+        </w:rPr>
+        <w:t>document.write(a) inside function C print -&gt; 8 because it found the local variable inside the block.</w:t>
       </w:r>
     </w:p>
     <w:p>
@@ -104,41 +80,13 @@
           <w:lang w:val="en-US"/>
         </w:rPr>
       </w:pPr>
-      <w:proofErr w:type="spellStart"/>
-      <w:r>
-        <w:rPr>
-          <w:sz w:val="24"/>
-          <w:szCs w:val="24"/>
-          <w:lang w:val="en-US"/>
-        </w:rPr>
-        <w:t>Document.write</w:t>
-      </w:r>
-      <w:proofErr w:type="spellEnd"/>
-      <w:r>
-        <w:rPr>
-          <w:sz w:val="24"/>
-          <w:szCs w:val="24"/>
-          <w:lang w:val="en-US"/>
-        </w:rPr>
-        <w:t xml:space="preserve">(b) inside function f print-&gt; </w:t>
-      </w:r>
-      <w:proofErr w:type="gramStart"/>
-      <w:r>
-        <w:rPr>
-          <w:sz w:val="24"/>
-          <w:szCs w:val="24"/>
-          <w:lang w:val="en-US"/>
-        </w:rPr>
-        <w:t>8</w:t>
-      </w:r>
-      <w:proofErr w:type="gramEnd"/>
-      <w:r>
-        <w:rPr>
-          <w:sz w:val="24"/>
-          <w:szCs w:val="24"/>
-          <w:lang w:val="en-US"/>
-        </w:rPr>
-        <w:t xml:space="preserve"> </w:t>
+      <w:r>
+        <w:rPr>
+          <w:sz w:val="24"/>
+          <w:szCs w:val="24"/>
+          <w:lang w:val="en-US"/>
+        </w:rPr>
+        <w:t xml:space="preserve">Document.write(b) inside function f print-&gt; 8 </w:t>
       </w:r>
     </w:p>
     <w:p>
@@ -155,34 +103,14 @@
           <w:lang w:val="en-US"/>
         </w:rPr>
       </w:pPr>
-      <w:proofErr w:type="spellStart"/>
-      <w:r>
-        <w:rPr>
-          <w:sz w:val="24"/>
-          <w:szCs w:val="24"/>
-          <w:lang w:val="en-US"/>
-        </w:rPr>
-        <w:t>Document.write</w:t>
-      </w:r>
-      <w:proofErr w:type="spellEnd"/>
-      <w:r>
-        <w:rPr>
-          <w:sz w:val="24"/>
-          <w:szCs w:val="24"/>
-          <w:lang w:val="en-US"/>
-        </w:rPr>
-        <w:t xml:space="preserve">(b) inside function C print-&gt; </w:t>
-      </w:r>
-      <w:proofErr w:type="gramStart"/>
-      <w:r>
-        <w:rPr>
-          <w:sz w:val="24"/>
-          <w:szCs w:val="24"/>
-          <w:lang w:val="en-US"/>
-        </w:rPr>
-        <w:t>9</w:t>
-      </w:r>
-      <w:proofErr w:type="gramEnd"/>
+      <w:r>
+        <w:rPr>
+          <w:sz w:val="24"/>
+          <w:szCs w:val="24"/>
+          <w:lang w:val="en-US"/>
+        </w:rPr>
+        <w:t>Document.write(b) inside function C print-&gt; 9</w:t>
+      </w:r>
     </w:p>
     <w:p>
       <w:pPr>
@@ -198,34 +126,14 @@
           <w:lang w:val="en-US"/>
         </w:rPr>
       </w:pPr>
-      <w:proofErr w:type="spellStart"/>
-      <w:r>
-        <w:rPr>
-          <w:sz w:val="24"/>
-          <w:szCs w:val="24"/>
-          <w:lang w:val="en-US"/>
-        </w:rPr>
-        <w:t>Document.write</w:t>
-      </w:r>
-      <w:proofErr w:type="spellEnd"/>
-      <w:r>
-        <w:rPr>
-          <w:sz w:val="24"/>
-          <w:szCs w:val="24"/>
-          <w:lang w:val="en-US"/>
-        </w:rPr>
-        <w:t>(b) in global scope print-&gt;</w:t>
-      </w:r>
-      <w:proofErr w:type="gramStart"/>
-      <w:r>
-        <w:rPr>
-          <w:sz w:val="24"/>
-          <w:szCs w:val="24"/>
-          <w:lang w:val="en-US"/>
-        </w:rPr>
-        <w:t>10</w:t>
-      </w:r>
-      <w:proofErr w:type="gramEnd"/>
+      <w:r>
+        <w:rPr>
+          <w:sz w:val="24"/>
+          <w:szCs w:val="24"/>
+          <w:lang w:val="en-US"/>
+        </w:rPr>
+        <w:t>Document.write(b) in global scope print-&gt;10</w:t>
+      </w:r>
     </w:p>
     <w:p>
       <w:pPr>
@@ -241,25 +149,375 @@
           <w:lang w:val="en-US"/>
         </w:rPr>
       </w:pPr>
-      <w:proofErr w:type="spellStart"/>
-      <w:r>
-        <w:rPr>
-          <w:sz w:val="24"/>
-          <w:szCs w:val="24"/>
-          <w:lang w:val="en-US"/>
-        </w:rPr>
-        <w:t>Document.write</w:t>
-      </w:r>
-      <w:proofErr w:type="spellEnd"/>
-      <w:r>
-        <w:rPr>
-          <w:sz w:val="24"/>
-          <w:szCs w:val="24"/>
-          <w:lang w:val="en-US"/>
-        </w:rPr>
-        <w:t>(x) in global scope print-&gt;</w:t>
-      </w:r>
-      <w:proofErr w:type="gramStart"/>
+      <w:r>
+        <w:rPr>
+          <w:sz w:val="24"/>
+          <w:szCs w:val="24"/>
+          <w:lang w:val="en-US"/>
+        </w:rPr>
+        <w:t>Document.write(x) in global scope print-&gt;1</w:t>
+      </w:r>
+    </w:p>
+    <w:p>
+      <w:pPr>
+        <w:pStyle w:val="ListParagraph"/>
+        <w:spacing w:line="192" w:lineRule="auto"/>
+        <w:ind w:left="360"/>
+        <w:rPr>
+          <w:sz w:val="24"/>
+          <w:szCs w:val="24"/>
+          <w:lang w:val="en-US"/>
+        </w:rPr>
+      </w:pPr>
+    </w:p>
+    <w:p>
+      <w:pPr>
+        <w:pStyle w:val="ListParagraph"/>
+        <w:numPr>
+          <w:ilvl w:val="0"/>
+          <w:numId w:val="5"/>
+        </w:numPr>
+        <w:spacing w:line="192" w:lineRule="auto"/>
+        <w:rPr>
+          <w:sz w:val="24"/>
+          <w:szCs w:val="24"/>
+          <w:lang w:val="en-US"/>
+        </w:rPr>
+      </w:pPr>
+      <w:r>
+        <w:rPr>
+          <w:sz w:val="24"/>
+          <w:szCs w:val="24"/>
+          <w:lang w:val="en-US"/>
+        </w:rPr>
+        <w:t>Answer</w:t>
+      </w:r>
+    </w:p>
+    <w:p>
+      <w:pPr>
+        <w:pStyle w:val="ListParagraph"/>
+        <w:numPr>
+          <w:ilvl w:val="1"/>
+          <w:numId w:val="5"/>
+        </w:numPr>
+        <w:spacing w:line="192" w:lineRule="auto"/>
+        <w:rPr>
+          <w:sz w:val="24"/>
+          <w:szCs w:val="24"/>
+          <w:lang w:val="en-US"/>
+        </w:rPr>
+      </w:pPr>
+      <w:r>
+        <w:rPr>
+          <w:sz w:val="24"/>
+          <w:szCs w:val="24"/>
+          <w:lang w:val="en-US"/>
+        </w:rPr>
+        <w:t>The global scope is the scope which is visible to all other scopes. In javascript global scope is the window object;</w:t>
+      </w:r>
+    </w:p>
+    <w:p>
+      <w:pPr>
+        <w:pStyle w:val="ListParagraph"/>
+        <w:numPr>
+          <w:ilvl w:val="1"/>
+          <w:numId w:val="5"/>
+        </w:numPr>
+        <w:spacing w:line="192" w:lineRule="auto"/>
+        <w:rPr>
+          <w:sz w:val="24"/>
+          <w:szCs w:val="24"/>
+          <w:lang w:val="en-US"/>
+        </w:rPr>
+      </w:pPr>
+      <w:r>
+        <w:rPr>
+          <w:sz w:val="24"/>
+          <w:szCs w:val="24"/>
+          <w:lang w:val="en-US"/>
+        </w:rPr>
+        <w:t>The variable which is declared inside the function and only it can be accessed inside the function</w:t>
+      </w:r>
+      <w:r>
+        <w:rPr>
+          <w:sz w:val="24"/>
+          <w:szCs w:val="24"/>
+          <w:lang w:val="en-US"/>
+        </w:rPr>
+        <w:t xml:space="preserve"> and not visible to outside of it</w:t>
+      </w:r>
+      <w:r>
+        <w:rPr>
+          <w:sz w:val="24"/>
+          <w:szCs w:val="24"/>
+          <w:lang w:val="en-US"/>
+        </w:rPr>
+        <w:t xml:space="preserve"> is called local scope</w:t>
+      </w:r>
+      <w:r>
+        <w:rPr>
+          <w:sz w:val="24"/>
+          <w:szCs w:val="24"/>
+          <w:lang w:val="en-US"/>
+        </w:rPr>
+        <w:t>.</w:t>
+      </w:r>
+    </w:p>
+    <w:p>
+      <w:pPr>
+        <w:pStyle w:val="ListParagraph"/>
+        <w:spacing w:line="192" w:lineRule="auto"/>
+        <w:ind w:left="360"/>
+        <w:rPr>
+          <w:sz w:val="24"/>
+          <w:szCs w:val="24"/>
+          <w:lang w:val="en-US"/>
+        </w:rPr>
+      </w:pPr>
+    </w:p>
+    <w:p>
+      <w:pPr>
+        <w:pStyle w:val="ListParagraph"/>
+        <w:spacing w:line="192" w:lineRule="auto"/>
+        <w:ind w:left="360"/>
+        <w:rPr>
+          <w:sz w:val="24"/>
+          <w:szCs w:val="24"/>
+          <w:lang w:val="en-US"/>
+        </w:rPr>
+      </w:pPr>
+    </w:p>
+    <w:p>
+      <w:pPr>
+        <w:pStyle w:val="ListParagraph"/>
+        <w:numPr>
+          <w:ilvl w:val="0"/>
+          <w:numId w:val="5"/>
+        </w:numPr>
+        <w:spacing w:line="192" w:lineRule="auto"/>
+        <w:rPr>
+          <w:sz w:val="24"/>
+          <w:szCs w:val="24"/>
+          <w:lang w:val="en-US"/>
+        </w:rPr>
+      </w:pPr>
+      <w:r>
+        <w:rPr>
+          <w:sz w:val="24"/>
+          <w:szCs w:val="24"/>
+          <w:lang w:val="en-US"/>
+        </w:rPr>
+        <w:t>Answer</w:t>
+      </w:r>
+    </w:p>
+    <w:p>
+      <w:pPr>
+        <w:pStyle w:val="ListParagraph"/>
+        <w:numPr>
+          <w:ilvl w:val="1"/>
+          <w:numId w:val="5"/>
+        </w:numPr>
+        <w:spacing w:line="192" w:lineRule="auto"/>
+        <w:rPr>
+          <w:sz w:val="24"/>
+          <w:szCs w:val="24"/>
+          <w:lang w:val="en-US"/>
+        </w:rPr>
+      </w:pPr>
+      <w:r>
+        <w:rPr>
+          <w:sz w:val="24"/>
+          <w:szCs w:val="24"/>
+          <w:lang w:val="en-US"/>
+        </w:rPr>
+        <w:t>A) No, because A is the global scope and it doesnot have visibility to access the variable inside the functional scope.</w:t>
+      </w:r>
+    </w:p>
+    <w:p>
+      <w:pPr>
+        <w:pStyle w:val="ListParagraph"/>
+        <w:numPr>
+          <w:ilvl w:val="1"/>
+          <w:numId w:val="5"/>
+        </w:numPr>
+        <w:spacing w:line="192" w:lineRule="auto"/>
+        <w:rPr>
+          <w:sz w:val="24"/>
+          <w:szCs w:val="24"/>
+          <w:lang w:val="en-US"/>
+        </w:rPr>
+      </w:pPr>
+      <w:r>
+        <w:rPr>
+          <w:sz w:val="24"/>
+          <w:szCs w:val="24"/>
+          <w:lang w:val="en-US"/>
+        </w:rPr>
+        <w:t>B) Yes, because B is the functional scope and it can access all the variable which is defined in the global scope.</w:t>
+      </w:r>
+    </w:p>
+    <w:p>
+      <w:pPr>
+        <w:pStyle w:val="ListParagraph"/>
+        <w:numPr>
+          <w:ilvl w:val="1"/>
+          <w:numId w:val="5"/>
+        </w:numPr>
+        <w:spacing w:line="192" w:lineRule="auto"/>
+        <w:rPr>
+          <w:sz w:val="24"/>
+          <w:szCs w:val="24"/>
+          <w:lang w:val="en-US"/>
+        </w:rPr>
+      </w:pPr>
+      <w:r>
+        <w:rPr>
+          <w:sz w:val="24"/>
+          <w:szCs w:val="24"/>
+          <w:lang w:val="en-US"/>
+        </w:rPr>
+        <w:t>C) No, because C is the scope which is inside the inner function of</w:t>
+      </w:r>
+      <w:r>
+        <w:rPr>
+          <w:sz w:val="24"/>
+          <w:szCs w:val="24"/>
+          <w:lang w:val="en-US"/>
+        </w:rPr>
+        <w:t xml:space="preserve"> scope</w:t>
+      </w:r>
+      <w:r>
+        <w:rPr>
+          <w:sz w:val="24"/>
+          <w:szCs w:val="24"/>
+          <w:lang w:val="en-US"/>
+        </w:rPr>
+        <w:t xml:space="preserve"> B so it doesnot have access to the that scope </w:t>
+      </w:r>
+    </w:p>
+    <w:p>
+      <w:pPr>
+        <w:pStyle w:val="ListParagraph"/>
+        <w:numPr>
+          <w:ilvl w:val="1"/>
+          <w:numId w:val="5"/>
+        </w:numPr>
+        <w:spacing w:line="192" w:lineRule="auto"/>
+        <w:rPr>
+          <w:sz w:val="24"/>
+          <w:szCs w:val="24"/>
+          <w:lang w:val="en-US"/>
+        </w:rPr>
+      </w:pPr>
+      <w:r>
+        <w:rPr>
+          <w:sz w:val="24"/>
+          <w:szCs w:val="24"/>
+          <w:lang w:val="en-US"/>
+        </w:rPr>
+        <w:t>D) Yes, because A is the global scope</w:t>
+      </w:r>
+    </w:p>
+    <w:p>
+      <w:pPr>
+        <w:pStyle w:val="ListParagraph"/>
+        <w:numPr>
+          <w:ilvl w:val="1"/>
+          <w:numId w:val="5"/>
+        </w:numPr>
+        <w:spacing w:line="192" w:lineRule="auto"/>
+        <w:rPr>
+          <w:sz w:val="24"/>
+          <w:szCs w:val="24"/>
+          <w:lang w:val="en-US"/>
+        </w:rPr>
+      </w:pPr>
+      <w:r>
+        <w:rPr>
+          <w:sz w:val="24"/>
+          <w:szCs w:val="24"/>
+          <w:lang w:val="en-US"/>
+        </w:rPr>
+        <w:t xml:space="preserve">E) </w:t>
+      </w:r>
+      <w:r>
+        <w:rPr>
+          <w:sz w:val="24"/>
+          <w:szCs w:val="24"/>
+          <w:lang w:val="en-US"/>
+        </w:rPr>
+        <w:t>Yes, because C is the inner function scope B so anything declared in the outer space is visible to the inner scope.</w:t>
+      </w:r>
+    </w:p>
+    <w:p>
+      <w:pPr>
+        <w:pStyle w:val="ListParagraph"/>
+        <w:spacing w:line="192" w:lineRule="auto"/>
+        <w:ind w:left="360"/>
+        <w:rPr>
+          <w:sz w:val="24"/>
+          <w:szCs w:val="24"/>
+          <w:lang w:val="en-US"/>
+        </w:rPr>
+      </w:pPr>
+    </w:p>
+    <w:p>
+      <w:pPr>
+        <w:pStyle w:val="ListParagraph"/>
+        <w:spacing w:line="192" w:lineRule="auto"/>
+        <w:ind w:left="360"/>
+        <w:rPr>
+          <w:sz w:val="24"/>
+          <w:szCs w:val="24"/>
+          <w:lang w:val="en-US"/>
+        </w:rPr>
+      </w:pPr>
+    </w:p>
+    <w:p>
+      <w:pPr>
+        <w:pStyle w:val="ListParagraph"/>
+        <w:numPr>
+          <w:ilvl w:val="0"/>
+          <w:numId w:val="5"/>
+        </w:numPr>
+        <w:spacing w:line="192" w:lineRule="auto"/>
+        <w:rPr>
+          <w:sz w:val="24"/>
+          <w:szCs w:val="24"/>
+          <w:lang w:val="en-US"/>
+        </w:rPr>
+      </w:pPr>
+      <w:r>
+        <w:rPr>
+          <w:sz w:val="24"/>
+          <w:szCs w:val="24"/>
+          <w:lang w:val="en-US"/>
+        </w:rPr>
+        <w:t>Answer</w:t>
+      </w:r>
+    </w:p>
+    <w:p>
+      <w:pPr>
+        <w:pStyle w:val="ListParagraph"/>
+        <w:numPr>
+          <w:ilvl w:val="1"/>
+          <w:numId w:val="5"/>
+        </w:numPr>
+        <w:spacing w:line="192" w:lineRule="auto"/>
+        <w:rPr>
+          <w:sz w:val="24"/>
+          <w:szCs w:val="24"/>
+          <w:lang w:val="en-US"/>
+        </w:rPr>
+      </w:pPr>
+      <w:r>
+        <w:rPr>
+          <w:sz w:val="24"/>
+          <w:szCs w:val="24"/>
+          <w:lang w:val="en-US"/>
+        </w:rPr>
+        <w:t>First x is set to 9 and  function return 8</w:t>
+      </w:r>
       <w:r>
         <w:rPr>
           <w:sz w:val="24"/>
@@ -268,467 +526,13 @@
         </w:rPr>
         <w:t>1</w:t>
       </w:r>
-      <w:proofErr w:type="gramEnd"/>
-    </w:p>
-    <w:p>
-      <w:pPr>
-        <w:pStyle w:val="ListParagraph"/>
-        <w:spacing w:line="192" w:lineRule="auto"/>
-        <w:ind w:left="360"/>
-        <w:rPr>
-          <w:sz w:val="24"/>
-          <w:szCs w:val="24"/>
-          <w:lang w:val="en-US"/>
-        </w:rPr>
-      </w:pPr>
-    </w:p>
-    <w:p>
-      <w:pPr>
-        <w:pStyle w:val="ListParagraph"/>
-        <w:numPr>
-          <w:ilvl w:val="0"/>
-          <w:numId w:val="5"/>
-        </w:numPr>
-        <w:spacing w:line="192" w:lineRule="auto"/>
-        <w:rPr>
-          <w:sz w:val="24"/>
-          <w:szCs w:val="24"/>
-          <w:lang w:val="en-US"/>
-        </w:rPr>
-      </w:pPr>
-      <w:r>
-        <w:rPr>
-          <w:sz w:val="24"/>
-          <w:szCs w:val="24"/>
-          <w:lang w:val="en-US"/>
-        </w:rPr>
-        <w:t>Answer</w:t>
-      </w:r>
-    </w:p>
-    <w:p>
-      <w:pPr>
-        <w:pStyle w:val="ListParagraph"/>
-        <w:numPr>
-          <w:ilvl w:val="1"/>
-          <w:numId w:val="5"/>
-        </w:numPr>
-        <w:spacing w:line="192" w:lineRule="auto"/>
-        <w:rPr>
-          <w:sz w:val="24"/>
-          <w:szCs w:val="24"/>
-          <w:lang w:val="en-US"/>
-        </w:rPr>
-      </w:pPr>
-      <w:r>
-        <w:rPr>
-          <w:sz w:val="24"/>
-          <w:szCs w:val="24"/>
-          <w:lang w:val="en-US"/>
-        </w:rPr>
-        <w:t xml:space="preserve">The global scope is the scope which is visible to all other scopes. In </w:t>
-      </w:r>
-      <w:proofErr w:type="spellStart"/>
-      <w:r>
-        <w:rPr>
-          <w:sz w:val="24"/>
-          <w:szCs w:val="24"/>
-          <w:lang w:val="en-US"/>
-        </w:rPr>
-        <w:t>javascript</w:t>
-      </w:r>
-      <w:proofErr w:type="spellEnd"/>
-      <w:r>
-        <w:rPr>
-          <w:sz w:val="24"/>
-          <w:szCs w:val="24"/>
-          <w:lang w:val="en-US"/>
-        </w:rPr>
-        <w:t xml:space="preserve"> global scope is the window </w:t>
-      </w:r>
-      <w:proofErr w:type="gramStart"/>
-      <w:r>
-        <w:rPr>
-          <w:sz w:val="24"/>
-          <w:szCs w:val="24"/>
-          <w:lang w:val="en-US"/>
-        </w:rPr>
-        <w:t>object;</w:t>
-      </w:r>
-      <w:proofErr w:type="gramEnd"/>
-    </w:p>
-    <w:p>
-      <w:pPr>
-        <w:pStyle w:val="ListParagraph"/>
-        <w:numPr>
-          <w:ilvl w:val="1"/>
-          <w:numId w:val="5"/>
-        </w:numPr>
-        <w:spacing w:line="192" w:lineRule="auto"/>
-        <w:rPr>
-          <w:sz w:val="24"/>
-          <w:szCs w:val="24"/>
-          <w:lang w:val="en-US"/>
-        </w:rPr>
-      </w:pPr>
-      <w:r>
-        <w:rPr>
-          <w:sz w:val="24"/>
-          <w:szCs w:val="24"/>
-          <w:lang w:val="en-US"/>
-        </w:rPr>
-        <w:t>The variable which is declared inside the function and only it can be accessed inside the function</w:t>
-      </w:r>
-      <w:r>
-        <w:rPr>
-          <w:sz w:val="24"/>
-          <w:szCs w:val="24"/>
-          <w:lang w:val="en-US"/>
-        </w:rPr>
-        <w:t xml:space="preserve"> and not visible to outside of it</w:t>
-      </w:r>
-      <w:r>
-        <w:rPr>
-          <w:sz w:val="24"/>
-          <w:szCs w:val="24"/>
-          <w:lang w:val="en-US"/>
-        </w:rPr>
-        <w:t xml:space="preserve"> is called local scope</w:t>
-      </w:r>
-      <w:r>
-        <w:rPr>
-          <w:sz w:val="24"/>
-          <w:szCs w:val="24"/>
-          <w:lang w:val="en-US"/>
-        </w:rPr>
-        <w:t>.</w:t>
-      </w:r>
-    </w:p>
-    <w:p>
-      <w:pPr>
-        <w:pStyle w:val="ListParagraph"/>
-        <w:spacing w:line="192" w:lineRule="auto"/>
-        <w:ind w:left="360"/>
-        <w:rPr>
-          <w:sz w:val="24"/>
-          <w:szCs w:val="24"/>
-          <w:lang w:val="en-US"/>
-        </w:rPr>
-      </w:pPr>
-    </w:p>
-    <w:p>
-      <w:pPr>
-        <w:pStyle w:val="ListParagraph"/>
-        <w:spacing w:line="192" w:lineRule="auto"/>
-        <w:ind w:left="360"/>
-        <w:rPr>
-          <w:sz w:val="24"/>
-          <w:szCs w:val="24"/>
-          <w:lang w:val="en-US"/>
-        </w:rPr>
-      </w:pPr>
-    </w:p>
-    <w:p>
-      <w:pPr>
-        <w:pStyle w:val="ListParagraph"/>
-        <w:numPr>
-          <w:ilvl w:val="0"/>
-          <w:numId w:val="5"/>
-        </w:numPr>
-        <w:spacing w:line="192" w:lineRule="auto"/>
-        <w:rPr>
-          <w:sz w:val="24"/>
-          <w:szCs w:val="24"/>
-          <w:lang w:val="en-US"/>
-        </w:rPr>
-      </w:pPr>
-      <w:r>
-        <w:rPr>
-          <w:sz w:val="24"/>
-          <w:szCs w:val="24"/>
-          <w:lang w:val="en-US"/>
-        </w:rPr>
-        <w:t>Answer</w:t>
-      </w:r>
-    </w:p>
-    <w:p>
-      <w:pPr>
-        <w:pStyle w:val="ListParagraph"/>
-        <w:numPr>
-          <w:ilvl w:val="1"/>
-          <w:numId w:val="5"/>
-        </w:numPr>
-        <w:spacing w:line="192" w:lineRule="auto"/>
-        <w:rPr>
-          <w:sz w:val="24"/>
-          <w:szCs w:val="24"/>
-          <w:lang w:val="en-US"/>
-        </w:rPr>
-      </w:pPr>
-      <w:r>
-        <w:rPr>
-          <w:sz w:val="24"/>
-          <w:szCs w:val="24"/>
-          <w:lang w:val="en-US"/>
-        </w:rPr>
-        <w:t xml:space="preserve">A) No, because A is the global scope and it </w:t>
-      </w:r>
-      <w:proofErr w:type="spellStart"/>
-      <w:r>
-        <w:rPr>
-          <w:sz w:val="24"/>
-          <w:szCs w:val="24"/>
-          <w:lang w:val="en-US"/>
-        </w:rPr>
-        <w:t>doesnot</w:t>
-      </w:r>
-      <w:proofErr w:type="spellEnd"/>
-      <w:r>
-        <w:rPr>
-          <w:sz w:val="24"/>
-          <w:szCs w:val="24"/>
-          <w:lang w:val="en-US"/>
-        </w:rPr>
-        <w:t xml:space="preserve"> have visibility to access the variable inside the functional scope.</w:t>
-      </w:r>
-    </w:p>
-    <w:p>
-      <w:pPr>
-        <w:pStyle w:val="ListParagraph"/>
-        <w:numPr>
-          <w:ilvl w:val="1"/>
-          <w:numId w:val="5"/>
-        </w:numPr>
-        <w:spacing w:line="192" w:lineRule="auto"/>
-        <w:rPr>
-          <w:sz w:val="24"/>
-          <w:szCs w:val="24"/>
-          <w:lang w:val="en-US"/>
-        </w:rPr>
-      </w:pPr>
-      <w:r>
-        <w:rPr>
-          <w:sz w:val="24"/>
-          <w:szCs w:val="24"/>
-          <w:lang w:val="en-US"/>
-        </w:rPr>
-        <w:t xml:space="preserve">B) Yes, because B is the functional </w:t>
-      </w:r>
-      <w:proofErr w:type="gramStart"/>
-      <w:r>
-        <w:rPr>
-          <w:sz w:val="24"/>
-          <w:szCs w:val="24"/>
-          <w:lang w:val="en-US"/>
-        </w:rPr>
-        <w:t>scope</w:t>
-      </w:r>
-      <w:proofErr w:type="gramEnd"/>
-      <w:r>
-        <w:rPr>
-          <w:sz w:val="24"/>
-          <w:szCs w:val="24"/>
-          <w:lang w:val="en-US"/>
-        </w:rPr>
-        <w:t xml:space="preserve"> and it can access all the variable which is defined in the global scope.</w:t>
-      </w:r>
-    </w:p>
-    <w:p>
-      <w:pPr>
-        <w:pStyle w:val="ListParagraph"/>
-        <w:numPr>
-          <w:ilvl w:val="1"/>
-          <w:numId w:val="5"/>
-        </w:numPr>
-        <w:spacing w:line="192" w:lineRule="auto"/>
-        <w:rPr>
-          <w:sz w:val="24"/>
-          <w:szCs w:val="24"/>
-          <w:lang w:val="en-US"/>
-        </w:rPr>
-      </w:pPr>
-      <w:r>
-        <w:rPr>
-          <w:sz w:val="24"/>
-          <w:szCs w:val="24"/>
-          <w:lang w:val="en-US"/>
-        </w:rPr>
-        <w:t>C) No, because C is the scope which is inside the inner function of</w:t>
-      </w:r>
-      <w:r>
-        <w:rPr>
-          <w:sz w:val="24"/>
-          <w:szCs w:val="24"/>
-          <w:lang w:val="en-US"/>
-        </w:rPr>
-        <w:t xml:space="preserve"> scope</w:t>
-      </w:r>
-      <w:r>
-        <w:rPr>
-          <w:sz w:val="24"/>
-          <w:szCs w:val="24"/>
-          <w:lang w:val="en-US"/>
-        </w:rPr>
-        <w:t xml:space="preserve"> B so it </w:t>
-      </w:r>
-      <w:proofErr w:type="spellStart"/>
-      <w:r>
-        <w:rPr>
-          <w:sz w:val="24"/>
-          <w:szCs w:val="24"/>
-          <w:lang w:val="en-US"/>
-        </w:rPr>
-        <w:t>doesnot</w:t>
-      </w:r>
-      <w:proofErr w:type="spellEnd"/>
-      <w:r>
-        <w:rPr>
-          <w:sz w:val="24"/>
-          <w:szCs w:val="24"/>
-          <w:lang w:val="en-US"/>
-        </w:rPr>
-        <w:t xml:space="preserve"> have access to the that scope </w:t>
-      </w:r>
-    </w:p>
-    <w:p>
-      <w:pPr>
-        <w:pStyle w:val="ListParagraph"/>
-        <w:numPr>
-          <w:ilvl w:val="1"/>
-          <w:numId w:val="5"/>
-        </w:numPr>
-        <w:spacing w:line="192" w:lineRule="auto"/>
-        <w:rPr>
-          <w:sz w:val="24"/>
-          <w:szCs w:val="24"/>
-          <w:lang w:val="en-US"/>
-        </w:rPr>
-      </w:pPr>
-      <w:r>
-        <w:rPr>
-          <w:sz w:val="24"/>
-          <w:szCs w:val="24"/>
-          <w:lang w:val="en-US"/>
-        </w:rPr>
-        <w:t>D) Yes, because A is the global scope</w:t>
-      </w:r>
-    </w:p>
-    <w:p>
-      <w:pPr>
-        <w:pStyle w:val="ListParagraph"/>
-        <w:numPr>
-          <w:ilvl w:val="1"/>
-          <w:numId w:val="5"/>
-        </w:numPr>
-        <w:spacing w:line="192" w:lineRule="auto"/>
-        <w:rPr>
-          <w:sz w:val="24"/>
-          <w:szCs w:val="24"/>
-          <w:lang w:val="en-US"/>
-        </w:rPr>
-      </w:pPr>
-      <w:r>
-        <w:rPr>
-          <w:sz w:val="24"/>
-          <w:szCs w:val="24"/>
-          <w:lang w:val="en-US"/>
-        </w:rPr>
-        <w:t xml:space="preserve">E) </w:t>
-      </w:r>
-      <w:r>
-        <w:rPr>
-          <w:sz w:val="24"/>
-          <w:szCs w:val="24"/>
-          <w:lang w:val="en-US"/>
-        </w:rPr>
-        <w:t xml:space="preserve">Yes, because C is the inner function scope </w:t>
-      </w:r>
-      <w:proofErr w:type="gramStart"/>
-      <w:r>
-        <w:rPr>
-          <w:sz w:val="24"/>
-          <w:szCs w:val="24"/>
-          <w:lang w:val="en-US"/>
-        </w:rPr>
-        <w:t>B</w:t>
-      </w:r>
-      <w:proofErr w:type="gramEnd"/>
-      <w:r>
-        <w:rPr>
-          <w:sz w:val="24"/>
-          <w:szCs w:val="24"/>
-          <w:lang w:val="en-US"/>
-        </w:rPr>
-        <w:t xml:space="preserve"> so anything declared in the outer space is visible to the inner scope.</w:t>
-      </w:r>
-    </w:p>
-    <w:p>
-      <w:pPr>
-        <w:pStyle w:val="ListParagraph"/>
-        <w:spacing w:line="192" w:lineRule="auto"/>
-        <w:ind w:left="360"/>
-        <w:rPr>
-          <w:sz w:val="24"/>
-          <w:szCs w:val="24"/>
-          <w:lang w:val="en-US"/>
-        </w:rPr>
-      </w:pPr>
-    </w:p>
-    <w:p>
-      <w:pPr>
-        <w:pStyle w:val="ListParagraph"/>
-        <w:spacing w:line="192" w:lineRule="auto"/>
-        <w:ind w:left="360"/>
-        <w:rPr>
-          <w:sz w:val="24"/>
-          <w:szCs w:val="24"/>
-          <w:lang w:val="en-US"/>
-        </w:rPr>
-      </w:pPr>
-    </w:p>
-    <w:p>
-      <w:pPr>
-        <w:pStyle w:val="ListParagraph"/>
-        <w:numPr>
-          <w:ilvl w:val="0"/>
-          <w:numId w:val="5"/>
-        </w:numPr>
-        <w:spacing w:line="192" w:lineRule="auto"/>
-        <w:rPr>
-          <w:sz w:val="24"/>
-          <w:szCs w:val="24"/>
-          <w:lang w:val="en-US"/>
-        </w:rPr>
-      </w:pPr>
-      <w:r>
-        <w:rPr>
-          <w:sz w:val="24"/>
-          <w:szCs w:val="24"/>
-          <w:lang w:val="en-US"/>
-        </w:rPr>
-        <w:t>Answer</w:t>
-      </w:r>
-    </w:p>
-    <w:p>
-      <w:pPr>
-        <w:pStyle w:val="ListParagraph"/>
-        <w:numPr>
-          <w:ilvl w:val="1"/>
-          <w:numId w:val="5"/>
-        </w:numPr>
-        <w:spacing w:line="192" w:lineRule="auto"/>
-        <w:rPr>
-          <w:sz w:val="24"/>
-          <w:szCs w:val="24"/>
-          <w:lang w:val="en-US"/>
-        </w:rPr>
-      </w:pPr>
-      <w:r>
-        <w:rPr>
-          <w:sz w:val="24"/>
-          <w:szCs w:val="24"/>
-          <w:lang w:val="en-US"/>
-        </w:rPr>
-        <w:t xml:space="preserve">First x is set to 9 and  function return 89 and </w:t>
+      <w:r>
+        <w:rPr>
+          <w:sz w:val="24"/>
+          <w:szCs w:val="24"/>
+          <w:lang w:val="en-US"/>
+        </w:rPr>
+        <w:t xml:space="preserve"> and </w:t>
       </w:r>
       <w:r>
         <w:rPr>
@@ -738,17 +542,9 @@
           <w:szCs w:val="24"/>
           <w:lang w:val="en-US"/>
         </w:rPr>
-        <w:t>print 89</w:t>
-      </w:r>
-    </w:p>
-    <w:p>
-      <w:pPr>
-        <w:pStyle w:val="ListParagraph"/>
-        <w:numPr>
-          <w:ilvl w:val="1"/>
-          <w:numId w:val="5"/>
-        </w:numPr>
-        <w:spacing w:line="192" w:lineRule="auto"/>
+        <w:t>print 8</w:t>
+      </w:r>
+      <w:r>
         <w:rPr>
           <w:b/>
           <w:bCs/>
@@ -756,34 +552,17 @@
           <w:szCs w:val="24"/>
           <w:lang w:val="en-US"/>
         </w:rPr>
-      </w:pPr>
-      <w:r>
-        <w:rPr>
-          <w:sz w:val="24"/>
-          <w:szCs w:val="24"/>
-          <w:lang w:val="en-US"/>
-        </w:rPr>
-        <w:t xml:space="preserve">then x is set to 5 </w:t>
-      </w:r>
-      <w:proofErr w:type="gramStart"/>
-      <w:r>
-        <w:rPr>
-          <w:sz w:val="24"/>
-          <w:szCs w:val="24"/>
-          <w:lang w:val="en-US"/>
-        </w:rPr>
-        <w:t>and  function</w:t>
-      </w:r>
-      <w:proofErr w:type="gramEnd"/>
-      <w:r>
-        <w:rPr>
-          <w:sz w:val="24"/>
-          <w:szCs w:val="24"/>
-          <w:lang w:val="en-US"/>
-        </w:rPr>
-        <w:t xml:space="preserve"> return the 25 and </w:t>
-      </w:r>
-      <w:r>
+        <w:t>1</w:t>
+      </w:r>
+    </w:p>
+    <w:p>
+      <w:pPr>
+        <w:pStyle w:val="ListParagraph"/>
+        <w:numPr>
+          <w:ilvl w:val="1"/>
+          <w:numId w:val="5"/>
+        </w:numPr>
+        <w:spacing w:line="192" w:lineRule="auto"/>
         <w:rPr>
           <w:b/>
           <w:bCs/>
@@ -791,14 +570,16 @@
           <w:szCs w:val="24"/>
           <w:lang w:val="en-US"/>
         </w:rPr>
-        <w:t>print 25</w:t>
-      </w:r>
-    </w:p>
-    <w:p>
-      <w:pPr>
-        <w:pStyle w:val="ListParagraph"/>
-        <w:spacing w:line="192" w:lineRule="auto"/>
-        <w:ind w:left="360"/>
+      </w:pPr>
+      <w:r>
+        <w:rPr>
+          <w:sz w:val="24"/>
+          <w:szCs w:val="24"/>
+          <w:lang w:val="en-US"/>
+        </w:rPr>
+        <w:t xml:space="preserve">then x is set to 5 and  function return the 25 and </w:t>
+      </w:r>
+      <w:r>
         <w:rPr>
           <w:b/>
           <w:bCs/>
@@ -806,7 +587,8 @@
           <w:szCs w:val="24"/>
           <w:lang w:val="en-US"/>
         </w:rPr>
-      </w:pPr>
+        <w:t>print 25</w:t>
+      </w:r>
     </w:p>
     <w:p>
       <w:pPr>
@@ -825,6 +607,20 @@
     <w:p>
       <w:pPr>
         <w:pStyle w:val="ListParagraph"/>
+        <w:spacing w:line="192" w:lineRule="auto"/>
+        <w:ind w:left="360"/>
+        <w:rPr>
+          <w:b/>
+          <w:bCs/>
+          <w:sz w:val="24"/>
+          <w:szCs w:val="24"/>
+          <w:lang w:val="en-US"/>
+        </w:rPr>
+      </w:pPr>
+    </w:p>
+    <w:p>
+      <w:pPr>
+        <w:pStyle w:val="ListParagraph"/>
         <w:numPr>
           <w:ilvl w:val="0"/>
           <w:numId w:val="5"/>
@@ -865,43 +661,7 @@
           <w:szCs w:val="24"/>
           <w:lang w:val="en-US"/>
         </w:rPr>
-        <w:t xml:space="preserve">Var foo is declared in the global scope. When the bar function is called, it found the variable is declared with same name in that function scope. </w:t>
-      </w:r>
-      <w:proofErr w:type="gramStart"/>
-      <w:r>
-        <w:rPr>
-          <w:sz w:val="24"/>
-          <w:szCs w:val="24"/>
-          <w:lang w:val="en-US"/>
-        </w:rPr>
-        <w:t>So</w:t>
-      </w:r>
-      <w:proofErr w:type="gramEnd"/>
-      <w:r>
-        <w:rPr>
-          <w:sz w:val="24"/>
-          <w:szCs w:val="24"/>
-          <w:lang w:val="en-US"/>
-        </w:rPr>
-        <w:t xml:space="preserve"> the variable declared in the global space with same name gets shadowed. Inside the function bar </w:t>
-      </w:r>
-      <w:proofErr w:type="gramStart"/>
-      <w:r>
-        <w:rPr>
-          <w:sz w:val="24"/>
-          <w:szCs w:val="24"/>
-          <w:lang w:val="en-US"/>
-        </w:rPr>
-        <w:t>variable  foo</w:t>
-      </w:r>
-      <w:proofErr w:type="gramEnd"/>
-      <w:r>
-        <w:rPr>
-          <w:sz w:val="24"/>
-          <w:szCs w:val="24"/>
-          <w:lang w:val="en-US"/>
-        </w:rPr>
-        <w:t xml:space="preserve"> is hoisted to the top of that scope and has the value undefined. Then the if condition becomes true and foo is sets to 10 and </w:t>
+        <w:t xml:space="preserve">Var foo is declared in the global scope. When the bar function is called, it found the variable is declared with same name in that function scope. So the variable declared in the global space with same name gets shadowed. Inside the function bar variable  foo is hoisted to the top of that scope and has the value undefined. Then the if condition becomes true and foo is sets to 10 and </w:t>
       </w:r>
       <w:r>
         <w:rPr>
